--- a/Documentation/Project Management/Handover Plan.docx
+++ b/Documentation/Project Management/Handover Plan.docx
@@ -209,7 +209,43 @@
         <w:rPr>
           <w:lang w:val="en-AU"/>
         </w:rPr>
-        <w:t>including:</w:t>
+        <w:t>including</w:t>
+      </w:r>
+      <w:r>
+        <w:rPr>
+          <w:lang w:val="en-AU"/>
+        </w:rPr>
+        <w:t xml:space="preserve"> t</w:t>
+      </w:r>
+      <w:r>
+        <w:rPr>
+          <w:lang w:val="en-AU"/>
+        </w:rPr>
+        <w:t>he above-mentioned process documentation</w:t>
+      </w:r>
+    </w:p>
+    <w:p>
+      <w:pPr>
+        <w:pStyle w:val="ListParagraph"/>
+        <w:numPr>
+          <w:ilvl w:val="0"/>
+          <w:numId w:val="16"/>
+        </w:numPr>
+        <w:rPr>
+          <w:lang w:val="en-AU"/>
+        </w:rPr>
+      </w:pPr>
+      <w:r>
+        <w:rPr>
+          <w:lang w:val="en-AU"/>
+        </w:rPr>
+        <w:t>S</w:t>
+      </w:r>
+      <w:r>
+        <w:rPr>
+          <w:lang w:val="en-AU"/>
+        </w:rPr>
+        <w:t>upporting documents attached</w:t>
       </w:r>
     </w:p>
     <w:p>
@@ -227,7 +263,7 @@
         <w:rPr>
           <w:lang w:val="en-AU"/>
         </w:rPr>
-        <w:t>The above-mentioned process documentation</w:t>
+        <w:t>Excel sheet with scoring matrix</w:t>
       </w:r>
     </w:p>
     <w:p>
@@ -245,7 +281,7 @@
         <w:rPr>
           <w:lang w:val="en-AU"/>
         </w:rPr>
-        <w:t>List of other delivered files</w:t>
+        <w:t>Any other relevant documents…</w:t>
       </w:r>
     </w:p>
     <w:p>
@@ -263,49 +299,7 @@
         <w:rPr>
           <w:lang w:val="en-AU"/>
         </w:rPr>
-        <w:t>S</w:t>
-      </w:r>
-      <w:r>
-        <w:rPr>
-          <w:lang w:val="en-AU"/>
-        </w:rPr>
-        <w:t>upporting documents attached</w:t>
-      </w:r>
-    </w:p>
-    <w:p>
-      <w:pPr>
-        <w:pStyle w:val="ListParagraph"/>
-        <w:numPr>
-          <w:ilvl w:val="1"/>
-          <w:numId w:val="16"/>
-        </w:numPr>
-        <w:rPr>
-          <w:lang w:val="en-AU"/>
-        </w:rPr>
-      </w:pPr>
-      <w:r>
-        <w:rPr>
-          <w:lang w:val="en-AU"/>
-        </w:rPr>
-        <w:t>Excel sheet with scoring matrix</w:t>
-      </w:r>
-    </w:p>
-    <w:p>
-      <w:pPr>
-        <w:pStyle w:val="ListParagraph"/>
-        <w:numPr>
-          <w:ilvl w:val="1"/>
-          <w:numId w:val="16"/>
-        </w:numPr>
-        <w:rPr>
-          <w:lang w:val="en-AU"/>
-        </w:rPr>
-      </w:pPr>
-      <w:r>
-        <w:rPr>
-          <w:lang w:val="en-AU"/>
-        </w:rPr>
-        <w:t>Any other relevant documents…</w:t>
+        <w:t>README with overview of delivered files</w:t>
       </w:r>
     </w:p>
     <w:p>
@@ -615,6 +609,7 @@
         <w:rPr>
           <w:lang w:val="en-AU"/>
         </w:rPr>
+        <w:lastRenderedPageBreak/>
         <w:t>Report including:</w:t>
       </w:r>
     </w:p>
@@ -5183,15 +5178,6 @@
 </file>
 
 <file path=customXml/item1.xml><?xml version="1.0" encoding="utf-8"?>
-<?mso-contentType ?>
-<FormTemplates xmlns="http://schemas.microsoft.com/sharepoint/v3/contenttype/forms">
-  <Display>DocumentLibraryForm</Display>
-  <Edit>DocumentLibraryForm</Edit>
-  <New>DocumentLibraryForm</New>
-</FormTemplates>
-</file>
-
-<file path=customXml/item2.xml><?xml version="1.0" encoding="utf-8"?>
 <ct:contentTypeSchema xmlns:ct="http://schemas.microsoft.com/office/2006/metadata/contentType" xmlns:ma="http://schemas.microsoft.com/office/2006/metadata/properties/metaAttributes" ct:_="" ma:_="" ma:contentTypeName="Document" ma:contentTypeID="0x010100AD9EDA646FF47745A6EE457436789FF5" ma:contentTypeVersion="12" ma:contentTypeDescription="Create a new document." ma:contentTypeScope="" ma:versionID="b5b76eae9aa6904517c9fa58b81db482">
   <xsd:schema xmlns:xsd="http://www.w3.org/2001/XMLSchema" xmlns:xs="http://www.w3.org/2001/XMLSchema" xmlns:p="http://schemas.microsoft.com/office/2006/metadata/properties" xmlns:ns2="fdbf55cf-10f0-49fa-a617-5a903818246b" targetNamespace="http://schemas.microsoft.com/office/2006/metadata/properties" ma:root="true" ma:fieldsID="007becb5391e6d00c76f4a70b2d80428" ns2:_="">
     <xsd:import namespace="fdbf55cf-10f0-49fa-a617-5a903818246b"/>
@@ -5381,7 +5367,20 @@
 </ct:contentTypeSchema>
 </file>
 
+<file path=customXml/item2.xml><?xml version="1.0" encoding="utf-8"?>
+<?mso-contentType ?>
+<FormTemplates xmlns="http://schemas.microsoft.com/sharepoint/v3/contenttype/forms">
+  <Display>DocumentLibraryForm</Display>
+  <Edit>DocumentLibraryForm</Edit>
+  <New>DocumentLibraryForm</New>
+</FormTemplates>
+</file>
+
 <file path=customXml/item3.xml><?xml version="1.0" encoding="utf-8"?>
+<b:Sources xmlns:b="http://schemas.openxmlformats.org/officeDocument/2006/bibliography" xmlns="http://schemas.openxmlformats.org/officeDocument/2006/bibliography" SelectedStyle="/APASixthEditionOfficeOnline.xsl" StyleName="APA" Version="6"/>
+</file>
+
+<file path=customXml/item4.xml><?xml version="1.0" encoding="utf-8"?>
 <p:properties xmlns:p="http://schemas.microsoft.com/office/2006/metadata/properties" xmlns:xsi="http://www.w3.org/2001/XMLSchema-instance" xmlns:pc="http://schemas.microsoft.com/office/infopath/2007/PartnerControls">
   <documentManagement>
     <lcf76f155ced4ddcb4097134ff3c332f xmlns="fdbf55cf-10f0-49fa-a617-5a903818246b">
@@ -5391,19 +5390,7 @@
 </p:properties>
 </file>
 
-<file path=customXml/item4.xml><?xml version="1.0" encoding="utf-8"?>
-<b:Sources xmlns:b="http://schemas.openxmlformats.org/officeDocument/2006/bibliography" xmlns="http://schemas.openxmlformats.org/officeDocument/2006/bibliography" SelectedStyle="/APASixthEditionOfficeOnline.xsl" StyleName="APA" Version="6"/>
-</file>
-
 <file path=customXml/itemProps1.xml><?xml version="1.0" encoding="utf-8"?>
-<ds:datastoreItem xmlns:ds="http://schemas.openxmlformats.org/officeDocument/2006/customXml" ds:itemID="{D6DE2333-A77C-4C2B-B2A3-8F1715AF26D4}">
-  <ds:schemaRefs>
-    <ds:schemaRef ds:uri="http://schemas.microsoft.com/sharepoint/v3/contenttype/forms"/>
-  </ds:schemaRefs>
-</ds:datastoreItem>
-</file>
-
-<file path=customXml/itemProps2.xml><?xml version="1.0" encoding="utf-8"?>
 <ds:datastoreItem xmlns:ds="http://schemas.openxmlformats.org/officeDocument/2006/customXml" ds:itemID="{74AE168D-F7F7-4AF0-8A1D-0232004E734D}">
   <ds:schemaRefs>
     <ds:schemaRef ds:uri="http://schemas.microsoft.com/office/2006/metadata/contentType"/>
@@ -5421,7 +5408,23 @@
 </ds:datastoreItem>
 </file>
 
+<file path=customXml/itemProps2.xml><?xml version="1.0" encoding="utf-8"?>
+<ds:datastoreItem xmlns:ds="http://schemas.openxmlformats.org/officeDocument/2006/customXml" ds:itemID="{D6DE2333-A77C-4C2B-B2A3-8F1715AF26D4}">
+  <ds:schemaRefs>
+    <ds:schemaRef ds:uri="http://schemas.microsoft.com/sharepoint/v3/contenttype/forms"/>
+  </ds:schemaRefs>
+</ds:datastoreItem>
+</file>
+
 <file path=customXml/itemProps3.xml><?xml version="1.0" encoding="utf-8"?>
+<ds:datastoreItem xmlns:ds="http://schemas.openxmlformats.org/officeDocument/2006/customXml" ds:itemID="{D26A18F1-9EEC-914C-B4C3-AABF8D2DA925}">
+  <ds:schemaRefs>
+    <ds:schemaRef ds:uri="http://schemas.openxmlformats.org/officeDocument/2006/bibliography"/>
+  </ds:schemaRefs>
+</ds:datastoreItem>
+</file>
+
+<file path=customXml/itemProps4.xml><?xml version="1.0" encoding="utf-8"?>
 <ds:datastoreItem xmlns:ds="http://schemas.openxmlformats.org/officeDocument/2006/customXml" ds:itemID="{8CD1FECE-E13B-4F9F-A12F-36C5DE4DA66E}">
   <ds:schemaRefs>
     <ds:schemaRef ds:uri="http://schemas.microsoft.com/office/2006/metadata/properties"/>
@@ -5429,12 +5432,4 @@
     <ds:schemaRef ds:uri="fdbf55cf-10f0-49fa-a617-5a903818246b"/>
   </ds:schemaRefs>
 </ds:datastoreItem>
-</file>
-
-<file path=customXml/itemProps4.xml><?xml version="1.0" encoding="utf-8"?>
-<ds:datastoreItem xmlns:ds="http://schemas.openxmlformats.org/officeDocument/2006/customXml" ds:itemID="{D26A18F1-9EEC-914C-B4C3-AABF8D2DA925}">
-  <ds:schemaRefs>
-    <ds:schemaRef ds:uri="http://schemas.openxmlformats.org/officeDocument/2006/bibliography"/>
-  </ds:schemaRefs>
-</ds:datastoreItem>
 </file>
--- a/Documentation/Project Management/Handover Plan.docx
+++ b/Documentation/Project Management/Handover Plan.docx
@@ -209,19 +209,43 @@
         <w:rPr>
           <w:lang w:val="en-AU"/>
         </w:rPr>
-        <w:t>including</w:t>
-      </w:r>
-      <w:r>
-        <w:rPr>
-          <w:lang w:val="en-AU"/>
-        </w:rPr>
-        <w:t xml:space="preserve"> t</w:t>
-      </w:r>
-      <w:r>
-        <w:rPr>
-          <w:lang w:val="en-AU"/>
-        </w:rPr>
-        <w:t>he above-mentioned process documentation</w:t>
+        <w:t>including:</w:t>
+      </w:r>
+    </w:p>
+    <w:p>
+      <w:pPr>
+        <w:pStyle w:val="ListParagraph"/>
+        <w:numPr>
+          <w:ilvl w:val="1"/>
+          <w:numId w:val="16"/>
+        </w:numPr>
+        <w:rPr>
+          <w:lang w:val="en-AU"/>
+        </w:rPr>
+      </w:pPr>
+      <w:r>
+        <w:rPr>
+          <w:lang w:val="en-AU"/>
+        </w:rPr>
+        <w:t>The above-mentioned process documentation</w:t>
+      </w:r>
+    </w:p>
+    <w:p>
+      <w:pPr>
+        <w:pStyle w:val="ListParagraph"/>
+        <w:numPr>
+          <w:ilvl w:val="1"/>
+          <w:numId w:val="16"/>
+        </w:numPr>
+        <w:rPr>
+          <w:lang w:val="en-AU"/>
+        </w:rPr>
+      </w:pPr>
+      <w:r>
+        <w:rPr>
+          <w:lang w:val="en-AU"/>
+        </w:rPr>
+        <w:t>List of other delivered files</w:t>
       </w:r>
     </w:p>
     <w:p>
@@ -299,24 +323,6 @@
         <w:rPr>
           <w:lang w:val="en-AU"/>
         </w:rPr>
-        <w:t>README with overview of delivered files</w:t>
-      </w:r>
-    </w:p>
-    <w:p>
-      <w:pPr>
-        <w:pStyle w:val="ListParagraph"/>
-        <w:numPr>
-          <w:ilvl w:val="0"/>
-          <w:numId w:val="16"/>
-        </w:numPr>
-        <w:rPr>
-          <w:lang w:val="en-AU"/>
-        </w:rPr>
-      </w:pPr>
-      <w:r>
-        <w:rPr>
-          <w:lang w:val="en-AU"/>
-        </w:rPr>
         <w:t>List of personal contributions for each team member</w:t>
       </w:r>
     </w:p>
@@ -591,6 +597,7 @@
         <w:rPr>
           <w:lang w:val="en-AU"/>
         </w:rPr>
+        <w:lastRenderedPageBreak/>
         <w:t>To be delivered:</w:t>
       </w:r>
     </w:p>
@@ -609,7 +616,6 @@
         <w:rPr>
           <w:lang w:val="en-AU"/>
         </w:rPr>
-        <w:lastRenderedPageBreak/>
         <w:t>Report including:</w:t>
       </w:r>
     </w:p>
@@ -663,11 +669,6 @@
     </w:p>
     <w:p>
       <w:pPr>
-        <w:pStyle w:val="ListParagraph"/>
-        <w:numPr>
-          <w:ilvl w:val="1"/>
-          <w:numId w:val="18"/>
-        </w:numPr>
         <w:rPr>
           <w:lang w:val="en-AU"/>
         </w:rPr>
@@ -682,28 +683,26 @@
         <w:rPr>
           <w:lang w:val="en-AU"/>
         </w:rPr>
+        <w:t>-</w:t>
+      </w:r>
+      <w:r>
+        <w:rPr>
+          <w:lang w:val="en-AU"/>
+        </w:rPr>
+        <w:t>start</w:t>
+      </w:r>
+      <w:r>
+        <w:rPr>
+          <w:lang w:val="en-AU"/>
+        </w:rPr>
         <w:t xml:space="preserve"> </w:t>
       </w:r>
       <w:r>
         <w:rPr>
           <w:lang w:val="en-AU"/>
         </w:rPr>
-        <w:t>start</w:t>
-      </w:r>
-      <w:r>
-        <w:rPr>
-          <w:lang w:val="en-AU"/>
-        </w:rPr>
-        <w:t xml:space="preserve"> </w:t>
-      </w:r>
-      <w:proofErr w:type="gramStart"/>
-      <w:r>
-        <w:rPr>
-          <w:lang w:val="en-AU"/>
-        </w:rPr>
         <w:t>guide</w:t>
       </w:r>
-      <w:proofErr w:type="gramEnd"/>
       <w:r>
         <w:rPr>
           <w:lang w:val="en-AU"/>
@@ -5178,6 +5177,29 @@
 </file>
 
 <file path=customXml/item1.xml><?xml version="1.0" encoding="utf-8"?>
+<b:Sources xmlns:b="http://schemas.openxmlformats.org/officeDocument/2006/bibliography" xmlns="http://schemas.openxmlformats.org/officeDocument/2006/bibliography" SelectedStyle="/APASixthEditionOfficeOnline.xsl" StyleName="APA" Version="6"/>
+</file>
+
+<file path=customXml/item2.xml><?xml version="1.0" encoding="utf-8"?>
+<p:properties xmlns:p="http://schemas.microsoft.com/office/2006/metadata/properties" xmlns:xsi="http://www.w3.org/2001/XMLSchema-instance" xmlns:pc="http://schemas.microsoft.com/office/infopath/2007/PartnerControls">
+  <documentManagement>
+    <lcf76f155ced4ddcb4097134ff3c332f xmlns="fdbf55cf-10f0-49fa-a617-5a903818246b">
+      <Terms xmlns="http://schemas.microsoft.com/office/infopath/2007/PartnerControls"/>
+    </lcf76f155ced4ddcb4097134ff3c332f>
+  </documentManagement>
+</p:properties>
+</file>
+
+<file path=customXml/item3.xml><?xml version="1.0" encoding="utf-8"?>
+<?mso-contentType ?>
+<FormTemplates xmlns="http://schemas.microsoft.com/sharepoint/v3/contenttype/forms">
+  <Display>DocumentLibraryForm</Display>
+  <Edit>DocumentLibraryForm</Edit>
+  <New>DocumentLibraryForm</New>
+</FormTemplates>
+</file>
+
+<file path=customXml/item4.xml><?xml version="1.0" encoding="utf-8"?>
 <ct:contentTypeSchema xmlns:ct="http://schemas.microsoft.com/office/2006/metadata/contentType" xmlns:ma="http://schemas.microsoft.com/office/2006/metadata/properties/metaAttributes" ct:_="" ma:_="" ma:contentTypeName="Document" ma:contentTypeID="0x010100AD9EDA646FF47745A6EE457436789FF5" ma:contentTypeVersion="12" ma:contentTypeDescription="Create a new document." ma:contentTypeScope="" ma:versionID="b5b76eae9aa6904517c9fa58b81db482">
   <xsd:schema xmlns:xsd="http://www.w3.org/2001/XMLSchema" xmlns:xs="http://www.w3.org/2001/XMLSchema" xmlns:p="http://schemas.microsoft.com/office/2006/metadata/properties" xmlns:ns2="fdbf55cf-10f0-49fa-a617-5a903818246b" targetNamespace="http://schemas.microsoft.com/office/2006/metadata/properties" ma:root="true" ma:fieldsID="007becb5391e6d00c76f4a70b2d80428" ns2:_="">
     <xsd:import namespace="fdbf55cf-10f0-49fa-a617-5a903818246b"/>
@@ -5367,30 +5389,33 @@
 </ct:contentTypeSchema>
 </file>
 
-<file path=customXml/item2.xml><?xml version="1.0" encoding="utf-8"?>
-<?mso-contentType ?>
-<FormTemplates xmlns="http://schemas.microsoft.com/sharepoint/v3/contenttype/forms">
-  <Display>DocumentLibraryForm</Display>
-  <Edit>DocumentLibraryForm</Edit>
-  <New>DocumentLibraryForm</New>
-</FormTemplates>
+<file path=customXml/itemProps1.xml><?xml version="1.0" encoding="utf-8"?>
+<ds:datastoreItem xmlns:ds="http://schemas.openxmlformats.org/officeDocument/2006/customXml" ds:itemID="{D26A18F1-9EEC-914C-B4C3-AABF8D2DA925}">
+  <ds:schemaRefs>
+    <ds:schemaRef ds:uri="http://schemas.openxmlformats.org/officeDocument/2006/bibliography"/>
+  </ds:schemaRefs>
+</ds:datastoreItem>
 </file>
 
-<file path=customXml/item3.xml><?xml version="1.0" encoding="utf-8"?>
-<b:Sources xmlns:b="http://schemas.openxmlformats.org/officeDocument/2006/bibliography" xmlns="http://schemas.openxmlformats.org/officeDocument/2006/bibliography" SelectedStyle="/APASixthEditionOfficeOnline.xsl" StyleName="APA" Version="6"/>
+<file path=customXml/itemProps2.xml><?xml version="1.0" encoding="utf-8"?>
+<ds:datastoreItem xmlns:ds="http://schemas.openxmlformats.org/officeDocument/2006/customXml" ds:itemID="{8CD1FECE-E13B-4F9F-A12F-36C5DE4DA66E}">
+  <ds:schemaRefs>
+    <ds:schemaRef ds:uri="http://schemas.microsoft.com/office/2006/metadata/properties"/>
+    <ds:schemaRef ds:uri="http://schemas.microsoft.com/office/infopath/2007/PartnerControls"/>
+    <ds:schemaRef ds:uri="fdbf55cf-10f0-49fa-a617-5a903818246b"/>
+  </ds:schemaRefs>
+</ds:datastoreItem>
 </file>
 
-<file path=customXml/item4.xml><?xml version="1.0" encoding="utf-8"?>
-<p:properties xmlns:p="http://schemas.microsoft.com/office/2006/metadata/properties" xmlns:xsi="http://www.w3.org/2001/XMLSchema-instance" xmlns:pc="http://schemas.microsoft.com/office/infopath/2007/PartnerControls">
-  <documentManagement>
-    <lcf76f155ced4ddcb4097134ff3c332f xmlns="fdbf55cf-10f0-49fa-a617-5a903818246b">
-      <Terms xmlns="http://schemas.microsoft.com/office/infopath/2007/PartnerControls"/>
-    </lcf76f155ced4ddcb4097134ff3c332f>
-  </documentManagement>
-</p:properties>
+<file path=customXml/itemProps3.xml><?xml version="1.0" encoding="utf-8"?>
+<ds:datastoreItem xmlns:ds="http://schemas.openxmlformats.org/officeDocument/2006/customXml" ds:itemID="{D6DE2333-A77C-4C2B-B2A3-8F1715AF26D4}">
+  <ds:schemaRefs>
+    <ds:schemaRef ds:uri="http://schemas.microsoft.com/sharepoint/v3/contenttype/forms"/>
+  </ds:schemaRefs>
+</ds:datastoreItem>
 </file>
 
-<file path=customXml/itemProps1.xml><?xml version="1.0" encoding="utf-8"?>
+<file path=customXml/itemProps4.xml><?xml version="1.0" encoding="utf-8"?>
 <ds:datastoreItem xmlns:ds="http://schemas.openxmlformats.org/officeDocument/2006/customXml" ds:itemID="{74AE168D-F7F7-4AF0-8A1D-0232004E734D}">
   <ds:schemaRefs>
     <ds:schemaRef ds:uri="http://schemas.microsoft.com/office/2006/metadata/contentType"/>
@@ -5406,30 +5431,4 @@
     <ds:schemaRef ds:uri="http://schemas.microsoft.com/internal/obd"/>
   </ds:schemaRefs>
 </ds:datastoreItem>
-</file>
-
-<file path=customXml/itemProps2.xml><?xml version="1.0" encoding="utf-8"?>
-<ds:datastoreItem xmlns:ds="http://schemas.openxmlformats.org/officeDocument/2006/customXml" ds:itemID="{D6DE2333-A77C-4C2B-B2A3-8F1715AF26D4}">
-  <ds:schemaRefs>
-    <ds:schemaRef ds:uri="http://schemas.microsoft.com/sharepoint/v3/contenttype/forms"/>
-  </ds:schemaRefs>
-</ds:datastoreItem>
-</file>
-
-<file path=customXml/itemProps3.xml><?xml version="1.0" encoding="utf-8"?>
-<ds:datastoreItem xmlns:ds="http://schemas.openxmlformats.org/officeDocument/2006/customXml" ds:itemID="{D26A18F1-9EEC-914C-B4C3-AABF8D2DA925}">
-  <ds:schemaRefs>
-    <ds:schemaRef ds:uri="http://schemas.openxmlformats.org/officeDocument/2006/bibliography"/>
-  </ds:schemaRefs>
-</ds:datastoreItem>
-</file>
-
-<file path=customXml/itemProps4.xml><?xml version="1.0" encoding="utf-8"?>
-<ds:datastoreItem xmlns:ds="http://schemas.openxmlformats.org/officeDocument/2006/customXml" ds:itemID="{8CD1FECE-E13B-4F9F-A12F-36C5DE4DA66E}">
-  <ds:schemaRefs>
-    <ds:schemaRef ds:uri="http://schemas.microsoft.com/office/2006/metadata/properties"/>
-    <ds:schemaRef ds:uri="http://schemas.microsoft.com/office/infopath/2007/PartnerControls"/>
-    <ds:schemaRef ds:uri="fdbf55cf-10f0-49fa-a617-5a903818246b"/>
-  </ds:schemaRefs>
-</ds:datastoreItem>
 </file>
--- a/Documentation/Project Management/Handover Plan.docx
+++ b/Documentation/Project Management/Handover Plan.docx
@@ -5177,29 +5177,6 @@
 </file>
 
 <file path=customXml/item1.xml><?xml version="1.0" encoding="utf-8"?>
-<b:Sources xmlns:b="http://schemas.openxmlformats.org/officeDocument/2006/bibliography" xmlns="http://schemas.openxmlformats.org/officeDocument/2006/bibliography" SelectedStyle="/APASixthEditionOfficeOnline.xsl" StyleName="APA" Version="6"/>
-</file>
-
-<file path=customXml/item2.xml><?xml version="1.0" encoding="utf-8"?>
-<p:properties xmlns:p="http://schemas.microsoft.com/office/2006/metadata/properties" xmlns:xsi="http://www.w3.org/2001/XMLSchema-instance" xmlns:pc="http://schemas.microsoft.com/office/infopath/2007/PartnerControls">
-  <documentManagement>
-    <lcf76f155ced4ddcb4097134ff3c332f xmlns="fdbf55cf-10f0-49fa-a617-5a903818246b">
-      <Terms xmlns="http://schemas.microsoft.com/office/infopath/2007/PartnerControls"/>
-    </lcf76f155ced4ddcb4097134ff3c332f>
-  </documentManagement>
-</p:properties>
-</file>
-
-<file path=customXml/item3.xml><?xml version="1.0" encoding="utf-8"?>
-<?mso-contentType ?>
-<FormTemplates xmlns="http://schemas.microsoft.com/sharepoint/v3/contenttype/forms">
-  <Display>DocumentLibraryForm</Display>
-  <Edit>DocumentLibraryForm</Edit>
-  <New>DocumentLibraryForm</New>
-</FormTemplates>
-</file>
-
-<file path=customXml/item4.xml><?xml version="1.0" encoding="utf-8"?>
 <ct:contentTypeSchema xmlns:ct="http://schemas.microsoft.com/office/2006/metadata/contentType" xmlns:ma="http://schemas.microsoft.com/office/2006/metadata/properties/metaAttributes" ct:_="" ma:_="" ma:contentTypeName="Document" ma:contentTypeID="0x010100AD9EDA646FF47745A6EE457436789FF5" ma:contentTypeVersion="12" ma:contentTypeDescription="Create a new document." ma:contentTypeScope="" ma:versionID="b5b76eae9aa6904517c9fa58b81db482">
   <xsd:schema xmlns:xsd="http://www.w3.org/2001/XMLSchema" xmlns:xs="http://www.w3.org/2001/XMLSchema" xmlns:p="http://schemas.microsoft.com/office/2006/metadata/properties" xmlns:ns2="fdbf55cf-10f0-49fa-a617-5a903818246b" targetNamespace="http://schemas.microsoft.com/office/2006/metadata/properties" ma:root="true" ma:fieldsID="007becb5391e6d00c76f4a70b2d80428" ns2:_="">
     <xsd:import namespace="fdbf55cf-10f0-49fa-a617-5a903818246b"/>
@@ -5389,33 +5366,30 @@
 </ct:contentTypeSchema>
 </file>
 
-<file path=customXml/itemProps1.xml><?xml version="1.0" encoding="utf-8"?>
-<ds:datastoreItem xmlns:ds="http://schemas.openxmlformats.org/officeDocument/2006/customXml" ds:itemID="{D26A18F1-9EEC-914C-B4C3-AABF8D2DA925}">
-  <ds:schemaRefs>
-    <ds:schemaRef ds:uri="http://schemas.openxmlformats.org/officeDocument/2006/bibliography"/>
-  </ds:schemaRefs>
-</ds:datastoreItem>
+<file path=customXml/item2.xml><?xml version="1.0" encoding="utf-8"?>
+<?mso-contentType ?>
+<FormTemplates xmlns="http://schemas.microsoft.com/sharepoint/v3/contenttype/forms">
+  <Display>DocumentLibraryForm</Display>
+  <Edit>DocumentLibraryForm</Edit>
+  <New>DocumentLibraryForm</New>
+</FormTemplates>
 </file>
 
-<file path=customXml/itemProps2.xml><?xml version="1.0" encoding="utf-8"?>
-<ds:datastoreItem xmlns:ds="http://schemas.openxmlformats.org/officeDocument/2006/customXml" ds:itemID="{8CD1FECE-E13B-4F9F-A12F-36C5DE4DA66E}">
-  <ds:schemaRefs>
-    <ds:schemaRef ds:uri="http://schemas.microsoft.com/office/2006/metadata/properties"/>
-    <ds:schemaRef ds:uri="http://schemas.microsoft.com/office/infopath/2007/PartnerControls"/>
-    <ds:schemaRef ds:uri="fdbf55cf-10f0-49fa-a617-5a903818246b"/>
-  </ds:schemaRefs>
-</ds:datastoreItem>
+<file path=customXml/item3.xml><?xml version="1.0" encoding="utf-8"?>
+<p:properties xmlns:p="http://schemas.microsoft.com/office/2006/metadata/properties" xmlns:xsi="http://www.w3.org/2001/XMLSchema-instance" xmlns:pc="http://schemas.microsoft.com/office/infopath/2007/PartnerControls">
+  <documentManagement>
+    <lcf76f155ced4ddcb4097134ff3c332f xmlns="fdbf55cf-10f0-49fa-a617-5a903818246b">
+      <Terms xmlns="http://schemas.microsoft.com/office/infopath/2007/PartnerControls"/>
+    </lcf76f155ced4ddcb4097134ff3c332f>
+  </documentManagement>
+</p:properties>
 </file>
 
-<file path=customXml/itemProps3.xml><?xml version="1.0" encoding="utf-8"?>
-<ds:datastoreItem xmlns:ds="http://schemas.openxmlformats.org/officeDocument/2006/customXml" ds:itemID="{D6DE2333-A77C-4C2B-B2A3-8F1715AF26D4}">
-  <ds:schemaRefs>
-    <ds:schemaRef ds:uri="http://schemas.microsoft.com/sharepoint/v3/contenttype/forms"/>
-  </ds:schemaRefs>
-</ds:datastoreItem>
+<file path=customXml/item4.xml><?xml version="1.0" encoding="utf-8"?>
+<b:Sources xmlns:b="http://schemas.openxmlformats.org/officeDocument/2006/bibliography" xmlns="http://schemas.openxmlformats.org/officeDocument/2006/bibliography" SelectedStyle="/APASixthEditionOfficeOnline.xsl" StyleName="APA" Version="6"/>
 </file>
 
-<file path=customXml/itemProps4.xml><?xml version="1.0" encoding="utf-8"?>
+<file path=customXml/itemProps1.xml><?xml version="1.0" encoding="utf-8"?>
 <ds:datastoreItem xmlns:ds="http://schemas.openxmlformats.org/officeDocument/2006/customXml" ds:itemID="{74AE168D-F7F7-4AF0-8A1D-0232004E734D}">
   <ds:schemaRefs>
     <ds:schemaRef ds:uri="http://schemas.microsoft.com/office/2006/metadata/contentType"/>
@@ -5431,4 +5405,30 @@
     <ds:schemaRef ds:uri="http://schemas.microsoft.com/internal/obd"/>
   </ds:schemaRefs>
 </ds:datastoreItem>
+</file>
+
+<file path=customXml/itemProps2.xml><?xml version="1.0" encoding="utf-8"?>
+<ds:datastoreItem xmlns:ds="http://schemas.openxmlformats.org/officeDocument/2006/customXml" ds:itemID="{D6DE2333-A77C-4C2B-B2A3-8F1715AF26D4}">
+  <ds:schemaRefs>
+    <ds:schemaRef ds:uri="http://schemas.microsoft.com/sharepoint/v3/contenttype/forms"/>
+  </ds:schemaRefs>
+</ds:datastoreItem>
+</file>
+
+<file path=customXml/itemProps3.xml><?xml version="1.0" encoding="utf-8"?>
+<ds:datastoreItem xmlns:ds="http://schemas.openxmlformats.org/officeDocument/2006/customXml" ds:itemID="{8CD1FECE-E13B-4F9F-A12F-36C5DE4DA66E}">
+  <ds:schemaRefs>
+    <ds:schemaRef ds:uri="http://schemas.microsoft.com/office/2006/metadata/properties"/>
+    <ds:schemaRef ds:uri="http://schemas.microsoft.com/office/infopath/2007/PartnerControls"/>
+    <ds:schemaRef ds:uri="fdbf55cf-10f0-49fa-a617-5a903818246b"/>
+  </ds:schemaRefs>
+</ds:datastoreItem>
+</file>
+
+<file path=customXml/itemProps4.xml><?xml version="1.0" encoding="utf-8"?>
+<ds:datastoreItem xmlns:ds="http://schemas.openxmlformats.org/officeDocument/2006/customXml" ds:itemID="{D26A18F1-9EEC-914C-B4C3-AABF8D2DA925}">
+  <ds:schemaRefs>
+    <ds:schemaRef ds:uri="http://schemas.openxmlformats.org/officeDocument/2006/bibliography"/>
+  </ds:schemaRefs>
+</ds:datastoreItem>
 </file>